--- a/public/nerkh-fire-temp.docx
+++ b/public/nerkh-fire-temp.docx
@@ -3736,6 +3736,7 @@
           <w:lang w:bidi="fa-IR"/>
         </w:rPr>
       </w:pPr>
+      <w:bookmarkStart w:id="0" w:name="_GoBack"/>
       <w:r>
         <w:rPr>
           <w:rFonts w:ascii="Arial Narrow" w:hAnsi="Arial Narrow" w:cs="B Nazanin" w:hint="cs"/>
@@ -4534,7 +4535,27 @@
           <w:rtl/>
           <w:lang w:bidi="fa-IR"/>
         </w:rPr>
-        <w:t xml:space="preserve"> الک گرفتگ</w:t>
+        <w:t xml:space="preserve"> </w:t>
+      </w:r>
+      <w:r>
+        <w:rPr>
+          <w:rFonts w:ascii="Arial Narrow" w:hAnsi="Arial Narrow" w:cs="B Nazanin" w:hint="cs"/>
+          <w:sz w:val="24"/>
+          <w:szCs w:val="24"/>
+          <w:rtl/>
+          <w:lang w:bidi="fa-IR"/>
+        </w:rPr>
+        <w:t>لا</w:t>
+      </w:r>
+      <w:r>
+        <w:rPr>
+          <w:rFonts w:ascii="Arial Narrow" w:hAnsi="Arial Narrow" w:cs="B Nazanin"/>
+          <w:sz w:val="24"/>
+          <w:szCs w:val="24"/>
+          <w:rtl/>
+          <w:lang w:bidi="fa-IR"/>
+        </w:rPr>
+        <w:t>ک گرفتگ</w:t>
       </w:r>
       <w:r>
         <w:rPr>
@@ -4774,7 +4795,27 @@
           <w:rtl/>
           <w:lang w:bidi="fa-IR"/>
         </w:rPr>
-        <w:t xml:space="preserve"> خالف و قابل پ</w:t>
+        <w:t xml:space="preserve"> خ</w:t>
+      </w:r>
+      <w:r>
+        <w:rPr>
+          <w:rFonts w:ascii="Arial Narrow" w:hAnsi="Arial Narrow" w:cs="B Nazanin" w:hint="cs"/>
+          <w:sz w:val="24"/>
+          <w:szCs w:val="24"/>
+          <w:rtl/>
+          <w:lang w:bidi="fa-IR"/>
+        </w:rPr>
+        <w:t>لا</w:t>
+      </w:r>
+      <w:r>
+        <w:rPr>
+          <w:rFonts w:ascii="Arial Narrow" w:hAnsi="Arial Narrow" w:cs="B Nazanin"/>
+          <w:sz w:val="24"/>
+          <w:szCs w:val="24"/>
+          <w:rtl/>
+          <w:lang w:bidi="fa-IR"/>
+        </w:rPr>
+        <w:t>ف و قابل پ</w:t>
       </w:r>
       <w:r>
         <w:rPr>
@@ -4920,7 +4961,27 @@
           <w:rtl/>
           <w:lang w:bidi="fa-IR"/>
         </w:rPr>
-        <w:t xml:space="preserve"> اعالم</w:t>
+        <w:t xml:space="preserve"> اع</w:t>
+      </w:r>
+      <w:r>
+        <w:rPr>
+          <w:rFonts w:ascii="Arial Narrow" w:hAnsi="Arial Narrow" w:cs="B Nazanin" w:hint="cs"/>
+          <w:sz w:val="24"/>
+          <w:szCs w:val="24"/>
+          <w:rtl/>
+          <w:lang w:bidi="fa-IR"/>
+        </w:rPr>
+        <w:t>لا</w:t>
+      </w:r>
+      <w:r>
+        <w:rPr>
+          <w:rFonts w:ascii="Arial Narrow" w:hAnsi="Arial Narrow" w:cs="B Nazanin"/>
+          <w:sz w:val="24"/>
+          <w:szCs w:val="24"/>
+          <w:rtl/>
+          <w:lang w:bidi="fa-IR"/>
+        </w:rPr>
+        <w:t>م</w:t>
       </w:r>
       <w:r>
         <w:rPr>
@@ -5166,7 +5227,27 @@
           <w:rtl/>
           <w:lang w:bidi="fa-IR"/>
         </w:rPr>
-        <w:t xml:space="preserve"> اعالم</w:t>
+        <w:t xml:space="preserve"> اع</w:t>
+      </w:r>
+      <w:r>
+        <w:rPr>
+          <w:rFonts w:ascii="Arial Narrow" w:hAnsi="Arial Narrow" w:cs="B Nazanin" w:hint="cs"/>
+          <w:sz w:val="24"/>
+          <w:szCs w:val="24"/>
+          <w:rtl/>
+          <w:lang w:bidi="fa-IR"/>
+        </w:rPr>
+        <w:t>لا</w:t>
+      </w:r>
+      <w:r>
+        <w:rPr>
+          <w:rFonts w:ascii="Arial Narrow" w:hAnsi="Arial Narrow" w:cs="B Nazanin"/>
+          <w:sz w:val="24"/>
+          <w:szCs w:val="24"/>
+          <w:rtl/>
+          <w:lang w:bidi="fa-IR"/>
+        </w:rPr>
+        <w:t>م</w:t>
       </w:r>
       <w:r>
         <w:rPr>
@@ -5206,7 +5287,27 @@
           <w:rtl/>
           <w:lang w:bidi="fa-IR"/>
         </w:rPr>
-        <w:t xml:space="preserve"> اسالم</w:t>
+        <w:t xml:space="preserve"> اس</w:t>
+      </w:r>
+      <w:r>
+        <w:rPr>
+          <w:rFonts w:ascii="Arial Narrow" w:hAnsi="Arial Narrow" w:cs="B Nazanin" w:hint="cs"/>
+          <w:sz w:val="24"/>
+          <w:szCs w:val="24"/>
+          <w:rtl/>
+          <w:lang w:bidi="fa-IR"/>
+        </w:rPr>
+        <w:t>لا</w:t>
+      </w:r>
+      <w:r>
+        <w:rPr>
+          <w:rFonts w:ascii="Arial Narrow" w:hAnsi="Arial Narrow" w:cs="B Nazanin"/>
+          <w:sz w:val="24"/>
+          <w:szCs w:val="24"/>
+          <w:rtl/>
+          <w:lang w:bidi="fa-IR"/>
+        </w:rPr>
+        <w:t>م</w:t>
       </w:r>
       <w:r>
         <w:rPr>
@@ -5938,7 +6039,27 @@
           <w:rtl/>
           <w:lang w:bidi="fa-IR"/>
         </w:rPr>
-        <w:t xml:space="preserve"> استعالم تائ</w:t>
+        <w:t xml:space="preserve"> استع</w:t>
+      </w:r>
+      <w:r>
+        <w:rPr>
+          <w:rFonts w:ascii="Arial Narrow" w:hAnsi="Arial Narrow" w:cs="B Nazanin" w:hint="cs"/>
+          <w:sz w:val="24"/>
+          <w:szCs w:val="24"/>
+          <w:rtl/>
+          <w:lang w:bidi="fa-IR"/>
+        </w:rPr>
+        <w:t>لا</w:t>
+      </w:r>
+      <w:r>
+        <w:rPr>
+          <w:rFonts w:ascii="Arial Narrow" w:hAnsi="Arial Narrow" w:cs="B Nazanin"/>
+          <w:sz w:val="24"/>
+          <w:szCs w:val="24"/>
+          <w:rtl/>
+          <w:lang w:bidi="fa-IR"/>
+        </w:rPr>
+        <w:t>م تائ</w:t>
       </w:r>
       <w:r>
         <w:rPr>
@@ -6101,6 +6222,7 @@
         <w:t>باشد</w:t>
       </w:r>
     </w:p>
+    <w:bookmarkEnd w:id="0"/>
     <w:p>
       <w:pPr>
         <w:tabs>
@@ -6509,7 +6631,7 @@
           <w:rtl/>
         </w:rPr>
       </w:pPr>
-      <w:bookmarkStart w:id="0" w:name="_Hlk163774176"/>
+      <w:bookmarkStart w:id="1" w:name="_Hlk163774176"/>
       <w:r>
         <w:rPr>
           <w:rFonts w:ascii="Arial Narrow" w:hAnsi="Arial Narrow" w:cs="B Nazanin" w:hint="cs"/>
@@ -6523,7 +6645,7 @@
         <w:t xml:space="preserve">پیوست </w:t>
       </w:r>
     </w:p>
-    <w:bookmarkEnd w:id="0"/>
+    <w:bookmarkEnd w:id="1"/>
     <w:p>
       <w:pPr>
         <w:numPr>
@@ -7505,8 +7627,6 @@
           <w:szCs w:val="24"/>
         </w:rPr>
       </w:pPr>
-      <w:bookmarkStart w:id="1" w:name="_GoBack"/>
-      <w:bookmarkEnd w:id="1"/>
     </w:p>
     <w:p>
       <w:pPr>
@@ -10383,7 +10503,7 @@
 </file>
 
 <file path=customXml/itemProps1.xml><?xml version="1.0" encoding="utf-8"?>
-<ds:datastoreItem xmlns:ds="http://schemas.openxmlformats.org/officeDocument/2006/customXml" ds:itemID="{87B70F92-F5E6-4574-801A-58B6DCD8621F}">
+<ds:datastoreItem xmlns:ds="http://schemas.openxmlformats.org/officeDocument/2006/customXml" ds:itemID="{2D9B964A-D797-43EE-A868-289993799B40}">
   <ds:schemaRefs>
     <ds:schemaRef ds:uri="http://schemas.openxmlformats.org/officeDocument/2006/bibliography"/>
   </ds:schemaRefs>
